--- a/Node js.docx
+++ b/Node js.docx
@@ -344,6 +344,14 @@
     <w:p>
       <w:pPr>
         <w:pStyle w:val="ListParagraph"/>
+      </w:pPr>
+      <w:r>
+        <w:t>Res.render(): render ra 1 format HTML mà vẫn ở lại trang hiện tại</w:t>
+      </w:r>
+    </w:p>
+    <w:p>
+      <w:pPr>
+        <w:pStyle w:val="ListParagraph"/>
         <w:numPr>
           <w:ilvl w:val="0"/>
           <w:numId w:val="1"/>
@@ -451,6 +459,997 @@
           <w:lang w:val="vi-VN"/>
         </w:rPr>
         <w:t>Với method post, để nhận dl ta use req.body</w:t>
+      </w:r>
+    </w:p>
+    <w:p>
+      <w:pPr>
+        <w:pStyle w:val="ListParagraph"/>
+        <w:numPr>
+          <w:ilvl w:val="0"/>
+          <w:numId w:val="1"/>
+        </w:numPr>
+        <w:rPr>
+          <w:rFonts w:cstheme="minorHAnsi"/>
+        </w:rPr>
+      </w:pPr>
+      <w:r>
+        <w:rPr>
+          <w:rFonts w:cstheme="minorHAnsi"/>
+        </w:rPr>
+        <w:t xml:space="preserve"> </w:t>
+      </w:r>
+    </w:p>
+    <w:p>
+      <w:pPr>
+        <w:pStyle w:val="ListParagraph"/>
+        <w:numPr>
+          <w:ilvl w:val="0"/>
+          <w:numId w:val="3"/>
+        </w:numPr>
+        <w:rPr>
+          <w:rFonts w:cstheme="minorHAnsi"/>
+        </w:rPr>
+      </w:pPr>
+      <w:r>
+        <w:rPr>
+          <w:rFonts w:cstheme="minorHAnsi"/>
+        </w:rPr>
+        <w:t>Nodemon: - npm i --save-dev nodemon</w:t>
+      </w:r>
+    </w:p>
+    <w:p>
+      <w:pPr>
+        <w:pStyle w:val="ListParagraph"/>
+        <w:numPr>
+          <w:ilvl w:val="0"/>
+          <w:numId w:val="3"/>
+        </w:numPr>
+        <w:shd w:val="clear" w:color="auto" w:fill="1E1E1E"/>
+        <w:spacing w:after="0" w:line="285" w:lineRule="atLeast"/>
+        <w:rPr>
+          <w:rFonts w:ascii="Consolas" w:eastAsia="Times New Roman" w:hAnsi="Consolas" w:cs="Times New Roman"/>
+          <w:color w:val="D4D4D4"/>
+          <w:sz w:val="21"/>
+          <w:szCs w:val="21"/>
+        </w:rPr>
+      </w:pPr>
+      <w:r>
+        <w:rPr>
+          <w:rFonts w:ascii="Consolas" w:eastAsia="Times New Roman" w:hAnsi="Consolas" w:cs="Times New Roman"/>
+          <w:color w:val="9CDCFE"/>
+          <w:sz w:val="21"/>
+          <w:szCs w:val="21"/>
+        </w:rPr>
+        <w:t>"scripts"</w:t>
+      </w:r>
+      <w:r>
+        <w:rPr>
+          <w:rFonts w:ascii="Consolas" w:eastAsia="Times New Roman" w:hAnsi="Consolas" w:cs="Times New Roman"/>
+          <w:color w:val="D4D4D4"/>
+          <w:sz w:val="21"/>
+          <w:szCs w:val="21"/>
+        </w:rPr>
+        <w:t>: {</w:t>
+      </w:r>
+    </w:p>
+    <w:p>
+      <w:pPr>
+        <w:pStyle w:val="ListParagraph"/>
+        <w:numPr>
+          <w:ilvl w:val="0"/>
+          <w:numId w:val="3"/>
+        </w:numPr>
+        <w:shd w:val="clear" w:color="auto" w:fill="1E1E1E"/>
+        <w:spacing w:after="0" w:line="285" w:lineRule="atLeast"/>
+        <w:rPr>
+          <w:rFonts w:ascii="Consolas" w:eastAsia="Times New Roman" w:hAnsi="Consolas" w:cs="Times New Roman"/>
+          <w:color w:val="D4D4D4"/>
+          <w:sz w:val="21"/>
+          <w:szCs w:val="21"/>
+        </w:rPr>
+      </w:pPr>
+      <w:r>
+        <w:rPr>
+          <w:rFonts w:ascii="Consolas" w:eastAsia="Times New Roman" w:hAnsi="Consolas" w:cs="Times New Roman"/>
+          <w:color w:val="D4D4D4"/>
+          <w:sz w:val="21"/>
+          <w:szCs w:val="21"/>
+        </w:rPr>
+        <w:t>    </w:t>
+      </w:r>
+      <w:r>
+        <w:rPr>
+          <w:rFonts w:ascii="Consolas" w:eastAsia="Times New Roman" w:hAnsi="Consolas" w:cs="Times New Roman"/>
+          <w:color w:val="9CDCFE"/>
+          <w:sz w:val="21"/>
+          <w:szCs w:val="21"/>
+        </w:rPr>
+        <w:t>"start"</w:t>
+      </w:r>
+      <w:r>
+        <w:rPr>
+          <w:rFonts w:ascii="Consolas" w:eastAsia="Times New Roman" w:hAnsi="Consolas" w:cs="Times New Roman"/>
+          <w:color w:val="D4D4D4"/>
+          <w:sz w:val="21"/>
+          <w:szCs w:val="21"/>
+        </w:rPr>
+        <w:t>: </w:t>
+      </w:r>
+      <w:r>
+        <w:rPr>
+          <w:rFonts w:ascii="Consolas" w:eastAsia="Times New Roman" w:hAnsi="Consolas" w:cs="Times New Roman"/>
+          <w:color w:val="CE9178"/>
+          <w:sz w:val="21"/>
+          <w:szCs w:val="21"/>
+        </w:rPr>
+        <w:t>"nodemon index.js"</w:t>
+      </w:r>
+      <w:r>
+        <w:rPr>
+          <w:rFonts w:ascii="Consolas" w:eastAsia="Times New Roman" w:hAnsi="Consolas" w:cs="Times New Roman"/>
+          <w:color w:val="D4D4D4"/>
+          <w:sz w:val="21"/>
+          <w:szCs w:val="21"/>
+        </w:rPr>
+        <w:t>,</w:t>
+      </w:r>
+    </w:p>
+    <w:p>
+      <w:pPr>
+        <w:pStyle w:val="ListParagraph"/>
+        <w:numPr>
+          <w:ilvl w:val="0"/>
+          <w:numId w:val="3"/>
+        </w:numPr>
+        <w:rPr>
+          <w:rFonts w:cstheme="minorHAnsi"/>
+        </w:rPr>
+      </w:pPr>
+      <w:r>
+        <w:rPr>
+          <w:rFonts w:cstheme="minorHAnsi"/>
+        </w:rPr>
+        <w:t>Pug: - npm i pug –save</w:t>
+      </w:r>
+    </w:p>
+    <w:p>
+      <w:pPr>
+        <w:pStyle w:val="ListParagraph"/>
+        <w:numPr>
+          <w:ilvl w:val="0"/>
+          <w:numId w:val="2"/>
+        </w:numPr>
+        <w:rPr>
+          <w:rFonts w:cstheme="minorHAnsi"/>
+        </w:rPr>
+      </w:pPr>
+      <w:r>
+        <w:rPr>
+          <w:rFonts w:cstheme="minorHAnsi"/>
+        </w:rPr>
+        <w:t>Tạo các file với đuôi _ten_file.pug</w:t>
+      </w:r>
+    </w:p>
+    <w:p>
+      <w:pPr>
+        <w:pStyle w:val="ListParagraph"/>
+        <w:numPr>
+          <w:ilvl w:val="0"/>
+          <w:numId w:val="2"/>
+        </w:numPr>
+        <w:rPr>
+          <w:rFonts w:cstheme="minorHAnsi"/>
+        </w:rPr>
+      </w:pPr>
+      <w:r>
+        <w:rPr>
+          <w:rFonts w:cstheme="minorHAnsi"/>
+        </w:rPr>
+        <w:t xml:space="preserve">Trong file root: </w:t>
+      </w:r>
+    </w:p>
+    <w:p>
+      <w:pPr>
+        <w:pStyle w:val="ListParagraph"/>
+        <w:ind w:left="1080"/>
+        <w:rPr>
+          <w:rFonts w:cstheme="minorHAnsi"/>
+        </w:rPr>
+      </w:pPr>
+      <w:r>
+        <w:rPr>
+          <w:rFonts w:cstheme="minorHAnsi"/>
+        </w:rPr>
+        <w:t>+ app.set(‘view engine’, ‘pug’)</w:t>
+      </w:r>
+    </w:p>
+    <w:p>
+      <w:pPr>
+        <w:pStyle w:val="ListParagraph"/>
+        <w:ind w:left="1080"/>
+        <w:rPr>
+          <w:rFonts w:cstheme="minorHAnsi"/>
+        </w:rPr>
+      </w:pPr>
+      <w:r>
+        <w:rPr>
+          <w:rFonts w:cstheme="minorHAnsi"/>
+        </w:rPr>
+        <w:lastRenderedPageBreak/>
+        <w:t xml:space="preserve">+ app.set(‘views’, ‘./views’) </w:t>
+      </w:r>
+    </w:p>
+    <w:p>
+      <w:pPr>
+        <w:pStyle w:val="ListParagraph"/>
+        <w:numPr>
+          <w:ilvl w:val="0"/>
+          <w:numId w:val="3"/>
+        </w:numPr>
+        <w:rPr>
+          <w:rFonts w:cstheme="minorHAnsi"/>
+        </w:rPr>
+      </w:pPr>
+      <w:r>
+        <w:rPr>
+          <w:rFonts w:cstheme="minorHAnsi"/>
+        </w:rPr>
+        <w:t>Req.body trả về 1 object tương tụ như req.query</w:t>
+      </w:r>
+    </w:p>
+    <w:p>
+      <w:pPr>
+        <w:pStyle w:val="ListParagraph"/>
+        <w:numPr>
+          <w:ilvl w:val="0"/>
+          <w:numId w:val="2"/>
+        </w:numPr>
+        <w:rPr>
+          <w:rFonts w:cstheme="minorHAnsi"/>
+        </w:rPr>
+      </w:pPr>
+      <w:r>
+        <w:rPr>
+          <w:rFonts w:cstheme="minorHAnsi"/>
+        </w:rPr>
+        <w:t>Npm i body-parse</w:t>
+      </w:r>
+      <w:r>
+        <w:rPr>
+          <w:rFonts w:cstheme="minorHAnsi"/>
+        </w:rPr>
+        <w:t xml:space="preserve"> –save</w:t>
+      </w:r>
+    </w:p>
+    <w:p>
+      <w:pPr>
+        <w:pStyle w:val="ListParagraph"/>
+        <w:numPr>
+          <w:ilvl w:val="0"/>
+          <w:numId w:val="2"/>
+        </w:numPr>
+        <w:rPr>
+          <w:rFonts w:cstheme="minorHAnsi"/>
+        </w:rPr>
+      </w:pPr>
+      <w:r>
+        <w:rPr>
+          <w:rFonts w:cstheme="minorHAnsi"/>
+        </w:rPr>
+        <w:t xml:space="preserve">Trong file root: </w:t>
+      </w:r>
+    </w:p>
+    <w:p>
+      <w:pPr>
+        <w:pStyle w:val="ListParagraph"/>
+        <w:ind w:left="1080"/>
+        <w:rPr>
+          <w:rFonts w:cstheme="minorHAnsi"/>
+        </w:rPr>
+      </w:pPr>
+      <w:r>
+        <w:rPr>
+          <w:rFonts w:cstheme="minorHAnsi"/>
+        </w:rPr>
+        <w:t>+ const bodyParser = require(‘body-parse’)</w:t>
+      </w:r>
+    </w:p>
+    <w:p>
+      <w:pPr>
+        <w:ind w:left="360" w:firstLine="720"/>
+        <w:rPr>
+          <w:rFonts w:eastAsia="Times New Roman" w:cstheme="minorHAnsi"/>
+          <w:color w:val="24292E"/>
+          <w:shd w:val="clear" w:color="auto" w:fill="F1F2F3"/>
+        </w:rPr>
+      </w:pPr>
+      <w:r>
+        <w:rPr>
+          <w:rFonts w:cstheme="minorHAnsi"/>
+        </w:rPr>
+        <w:t xml:space="preserve">+ </w:t>
+      </w:r>
+      <w:r>
+        <w:rPr>
+          <w:rFonts w:eastAsia="Times New Roman" w:cstheme="minorHAnsi"/>
+          <w:color w:val="24292E"/>
+          <w:shd w:val="clear" w:color="auto" w:fill="F1F2F3"/>
+        </w:rPr>
+        <w:t>app.</w:t>
+      </w:r>
+      <w:r>
+        <w:rPr>
+          <w:rFonts w:eastAsia="Times New Roman" w:cstheme="minorHAnsi"/>
+          <w:color w:val="6F42C1"/>
+          <w:shd w:val="clear" w:color="auto" w:fill="F1F2F3"/>
+        </w:rPr>
+        <w:t>use</w:t>
+      </w:r>
+      <w:r>
+        <w:rPr>
+          <w:rFonts w:eastAsia="Times New Roman" w:cstheme="minorHAnsi"/>
+          <w:color w:val="24292E"/>
+          <w:shd w:val="clear" w:color="auto" w:fill="F1F2F3"/>
+        </w:rPr>
+        <w:t>(express.</w:t>
+      </w:r>
+      <w:r>
+        <w:rPr>
+          <w:rFonts w:eastAsia="Times New Roman" w:cstheme="minorHAnsi"/>
+          <w:color w:val="6F42C1"/>
+          <w:shd w:val="clear" w:color="auto" w:fill="F1F2F3"/>
+        </w:rPr>
+        <w:t>json</w:t>
+      </w:r>
+      <w:r>
+        <w:rPr>
+          <w:rFonts w:eastAsia="Times New Roman" w:cstheme="minorHAnsi"/>
+          <w:color w:val="24292E"/>
+          <w:shd w:val="clear" w:color="auto" w:fill="F1F2F3"/>
+        </w:rPr>
+        <w:t xml:space="preserve">()) </w:t>
+      </w:r>
+      <w:r>
+        <w:rPr>
+          <w:rFonts w:eastAsia="Times New Roman" w:cstheme="minorHAnsi"/>
+          <w:color w:val="6A737D"/>
+          <w:shd w:val="clear" w:color="auto" w:fill="F1F2F3"/>
+        </w:rPr>
+        <w:t>// for parsing application/json</w:t>
+      </w:r>
+    </w:p>
+    <w:p>
+      <w:pPr>
+        <w:pStyle w:val="ListParagraph"/>
+        <w:ind w:left="1080"/>
+        <w:rPr>
+          <w:rFonts w:cstheme="minorHAnsi"/>
+        </w:rPr>
+      </w:pPr>
+      <w:r>
+        <w:rPr>
+          <w:rFonts w:eastAsia="Times New Roman" w:cstheme="minorHAnsi"/>
+          <w:color w:val="24292E"/>
+          <w:shd w:val="clear" w:color="auto" w:fill="F1F2F3"/>
+        </w:rPr>
+        <w:t xml:space="preserve">+ </w:t>
+      </w:r>
+      <w:r>
+        <w:rPr>
+          <w:rFonts w:eastAsia="Times New Roman" w:cstheme="minorHAnsi"/>
+          <w:color w:val="24292E"/>
+          <w:shd w:val="clear" w:color="auto" w:fill="F1F2F3"/>
+        </w:rPr>
+        <w:t>app.</w:t>
+      </w:r>
+      <w:r>
+        <w:rPr>
+          <w:rFonts w:eastAsia="Times New Roman" w:cstheme="minorHAnsi"/>
+          <w:color w:val="6F42C1"/>
+          <w:shd w:val="clear" w:color="auto" w:fill="F1F2F3"/>
+        </w:rPr>
+        <w:t>use</w:t>
+      </w:r>
+      <w:r>
+        <w:rPr>
+          <w:rFonts w:eastAsia="Times New Roman" w:cstheme="minorHAnsi"/>
+          <w:color w:val="24292E"/>
+          <w:shd w:val="clear" w:color="auto" w:fill="F1F2F3"/>
+        </w:rPr>
+        <w:t>(express.</w:t>
+      </w:r>
+      <w:r>
+        <w:rPr>
+          <w:rFonts w:eastAsia="Times New Roman" w:cstheme="minorHAnsi"/>
+          <w:color w:val="6F42C1"/>
+          <w:shd w:val="clear" w:color="auto" w:fill="F1F2F3"/>
+        </w:rPr>
+        <w:t>urlencoded</w:t>
+      </w:r>
+      <w:r>
+        <w:rPr>
+          <w:rFonts w:eastAsia="Times New Roman" w:cstheme="minorHAnsi"/>
+          <w:color w:val="24292E"/>
+          <w:shd w:val="clear" w:color="auto" w:fill="F1F2F3"/>
+        </w:rPr>
+        <w:t>({ extended</w:t>
+      </w:r>
+      <w:r>
+        <w:rPr>
+          <w:rFonts w:eastAsia="Times New Roman" w:cstheme="minorHAnsi"/>
+          <w:color w:val="D73A49"/>
+          <w:shd w:val="clear" w:color="auto" w:fill="F1F2F3"/>
+        </w:rPr>
+        <w:t>:</w:t>
+      </w:r>
+      <w:r>
+        <w:rPr>
+          <w:rFonts w:eastAsia="Times New Roman" w:cstheme="minorHAnsi"/>
+          <w:color w:val="24292E"/>
+          <w:shd w:val="clear" w:color="auto" w:fill="F1F2F3"/>
+        </w:rPr>
+        <w:t xml:space="preserve"> </w:t>
+      </w:r>
+      <w:r>
+        <w:rPr>
+          <w:rFonts w:eastAsia="Times New Roman" w:cstheme="minorHAnsi"/>
+          <w:color w:val="005CC5"/>
+          <w:shd w:val="clear" w:color="auto" w:fill="F1F2F3"/>
+        </w:rPr>
+        <w:t>true</w:t>
+      </w:r>
+      <w:r>
+        <w:rPr>
+          <w:rFonts w:eastAsia="Times New Roman" w:cstheme="minorHAnsi"/>
+          <w:color w:val="24292E"/>
+          <w:shd w:val="clear" w:color="auto" w:fill="F1F2F3"/>
+        </w:rPr>
+        <w:t xml:space="preserve"> }))</w:t>
+      </w:r>
+    </w:p>
+    <w:p>
+      <w:pPr>
+        <w:pStyle w:val="ListParagraph"/>
+        <w:numPr>
+          <w:ilvl w:val="0"/>
+          <w:numId w:val="3"/>
+        </w:numPr>
+        <w:rPr>
+          <w:rFonts w:cstheme="minorHAnsi"/>
+        </w:rPr>
+      </w:pPr>
+      <w:r>
+        <w:rPr>
+          <w:rFonts w:cstheme="minorHAnsi"/>
+        </w:rPr>
+        <w:t>Lowdb</w:t>
+      </w:r>
+    </w:p>
+    <w:p>
+      <w:pPr>
+        <w:pStyle w:val="ListParagraph"/>
+        <w:numPr>
+          <w:ilvl w:val="0"/>
+          <w:numId w:val="2"/>
+        </w:numPr>
+        <w:rPr>
+          <w:rFonts w:cstheme="minorHAnsi"/>
+        </w:rPr>
+      </w:pPr>
+      <w:r>
+        <w:rPr>
+          <w:rFonts w:cstheme="minorHAnsi"/>
+        </w:rPr>
+        <w:t xml:space="preserve">Npm </w:t>
+      </w:r>
+      <w:r>
+        <w:rPr>
+          <w:rFonts w:cstheme="minorHAnsi"/>
+        </w:rPr>
+        <w:t>i lowdb –save</w:t>
+      </w:r>
+    </w:p>
+    <w:p>
+      <w:pPr>
+        <w:pStyle w:val="ListParagraph"/>
+        <w:numPr>
+          <w:ilvl w:val="0"/>
+          <w:numId w:val="2"/>
+        </w:numPr>
+        <w:shd w:val="clear" w:color="auto" w:fill="1E1E1E"/>
+        <w:spacing w:after="0" w:line="285" w:lineRule="atLeast"/>
+        <w:rPr>
+          <w:rFonts w:ascii="Consolas" w:eastAsia="Times New Roman" w:hAnsi="Consolas" w:cs="Times New Roman"/>
+          <w:color w:val="D4D4D4"/>
+          <w:sz w:val="21"/>
+          <w:szCs w:val="21"/>
+        </w:rPr>
+      </w:pPr>
+      <w:r>
+        <w:rPr>
+          <w:rFonts w:ascii="Consolas" w:eastAsia="Times New Roman" w:hAnsi="Consolas" w:cs="Times New Roman"/>
+          <w:color w:val="569CD6"/>
+          <w:sz w:val="21"/>
+          <w:szCs w:val="21"/>
+        </w:rPr>
+        <w:t>const</w:t>
+      </w:r>
+      <w:r>
+        <w:rPr>
+          <w:rFonts w:ascii="Consolas" w:eastAsia="Times New Roman" w:hAnsi="Consolas" w:cs="Times New Roman"/>
+          <w:color w:val="D4D4D4"/>
+          <w:sz w:val="21"/>
+          <w:szCs w:val="21"/>
+        </w:rPr>
+        <w:t> </w:t>
+      </w:r>
+      <w:r>
+        <w:rPr>
+          <w:rFonts w:ascii="Consolas" w:eastAsia="Times New Roman" w:hAnsi="Consolas" w:cs="Times New Roman"/>
+          <w:color w:val="DCDCAA"/>
+          <w:sz w:val="21"/>
+          <w:szCs w:val="21"/>
+        </w:rPr>
+        <w:t>low</w:t>
+      </w:r>
+      <w:r>
+        <w:rPr>
+          <w:rFonts w:ascii="Consolas" w:eastAsia="Times New Roman" w:hAnsi="Consolas" w:cs="Times New Roman"/>
+          <w:color w:val="D4D4D4"/>
+          <w:sz w:val="21"/>
+          <w:szCs w:val="21"/>
+        </w:rPr>
+        <w:t> = </w:t>
+      </w:r>
+      <w:r>
+        <w:rPr>
+          <w:rFonts w:ascii="Consolas" w:eastAsia="Times New Roman" w:hAnsi="Consolas" w:cs="Times New Roman"/>
+          <w:color w:val="DCDCAA"/>
+          <w:sz w:val="21"/>
+          <w:szCs w:val="21"/>
+        </w:rPr>
+        <w:t>require</w:t>
+      </w:r>
+      <w:r>
+        <w:rPr>
+          <w:rFonts w:ascii="Consolas" w:eastAsia="Times New Roman" w:hAnsi="Consolas" w:cs="Times New Roman"/>
+          <w:color w:val="D4D4D4"/>
+          <w:sz w:val="21"/>
+          <w:szCs w:val="21"/>
+        </w:rPr>
+        <w:t>(</w:t>
+      </w:r>
+      <w:r>
+        <w:rPr>
+          <w:rFonts w:ascii="Consolas" w:eastAsia="Times New Roman" w:hAnsi="Consolas" w:cs="Times New Roman"/>
+          <w:color w:val="CE9178"/>
+          <w:sz w:val="21"/>
+          <w:szCs w:val="21"/>
+        </w:rPr>
+        <w:t>'lowdb'</w:t>
+      </w:r>
+      <w:r>
+        <w:rPr>
+          <w:rFonts w:ascii="Consolas" w:eastAsia="Times New Roman" w:hAnsi="Consolas" w:cs="Times New Roman"/>
+          <w:color w:val="D4D4D4"/>
+          <w:sz w:val="21"/>
+          <w:szCs w:val="21"/>
+        </w:rPr>
+        <w:t>);</w:t>
+      </w:r>
+    </w:p>
+    <w:p>
+      <w:pPr>
+        <w:pStyle w:val="ListParagraph"/>
+        <w:numPr>
+          <w:ilvl w:val="0"/>
+          <w:numId w:val="2"/>
+        </w:numPr>
+        <w:shd w:val="clear" w:color="auto" w:fill="1E1E1E"/>
+        <w:spacing w:after="0" w:line="285" w:lineRule="atLeast"/>
+        <w:rPr>
+          <w:rFonts w:ascii="Consolas" w:eastAsia="Times New Roman" w:hAnsi="Consolas" w:cs="Times New Roman"/>
+          <w:color w:val="D4D4D4"/>
+          <w:sz w:val="21"/>
+          <w:szCs w:val="21"/>
+        </w:rPr>
+      </w:pPr>
+      <w:r>
+        <w:rPr>
+          <w:rFonts w:ascii="Consolas" w:eastAsia="Times New Roman" w:hAnsi="Consolas" w:cs="Times New Roman"/>
+          <w:color w:val="569CD6"/>
+          <w:sz w:val="21"/>
+          <w:szCs w:val="21"/>
+        </w:rPr>
+        <w:t>const</w:t>
+      </w:r>
+      <w:r>
+        <w:rPr>
+          <w:rFonts w:ascii="Consolas" w:eastAsia="Times New Roman" w:hAnsi="Consolas" w:cs="Times New Roman"/>
+          <w:color w:val="D4D4D4"/>
+          <w:sz w:val="21"/>
+          <w:szCs w:val="21"/>
+        </w:rPr>
+        <w:t> </w:t>
+      </w:r>
+      <w:r>
+        <w:rPr>
+          <w:rFonts w:ascii="Consolas" w:eastAsia="Times New Roman" w:hAnsi="Consolas" w:cs="Times New Roman"/>
+          <w:color w:val="4EC9B0"/>
+          <w:sz w:val="21"/>
+          <w:szCs w:val="21"/>
+        </w:rPr>
+        <w:t>FileSync</w:t>
+      </w:r>
+      <w:r>
+        <w:rPr>
+          <w:rFonts w:ascii="Consolas" w:eastAsia="Times New Roman" w:hAnsi="Consolas" w:cs="Times New Roman"/>
+          <w:color w:val="D4D4D4"/>
+          <w:sz w:val="21"/>
+          <w:szCs w:val="21"/>
+        </w:rPr>
+        <w:t> = </w:t>
+      </w:r>
+      <w:r>
+        <w:rPr>
+          <w:rFonts w:ascii="Consolas" w:eastAsia="Times New Roman" w:hAnsi="Consolas" w:cs="Times New Roman"/>
+          <w:color w:val="DCDCAA"/>
+          <w:sz w:val="21"/>
+          <w:szCs w:val="21"/>
+        </w:rPr>
+        <w:t>require</w:t>
+      </w:r>
+      <w:r>
+        <w:rPr>
+          <w:rFonts w:ascii="Consolas" w:eastAsia="Times New Roman" w:hAnsi="Consolas" w:cs="Times New Roman"/>
+          <w:color w:val="D4D4D4"/>
+          <w:sz w:val="21"/>
+          <w:szCs w:val="21"/>
+        </w:rPr>
+        <w:t>(</w:t>
+      </w:r>
+      <w:r>
+        <w:rPr>
+          <w:rFonts w:ascii="Consolas" w:eastAsia="Times New Roman" w:hAnsi="Consolas" w:cs="Times New Roman"/>
+          <w:color w:val="CE9178"/>
+          <w:sz w:val="21"/>
+          <w:szCs w:val="21"/>
+        </w:rPr>
+        <w:t>'lowdb/adapters/FileSync'</w:t>
+      </w:r>
+      <w:r>
+        <w:rPr>
+          <w:rFonts w:ascii="Consolas" w:eastAsia="Times New Roman" w:hAnsi="Consolas" w:cs="Times New Roman"/>
+          <w:color w:val="D4D4D4"/>
+          <w:sz w:val="21"/>
+          <w:szCs w:val="21"/>
+        </w:rPr>
+        <w:t>);</w:t>
+      </w:r>
+    </w:p>
+    <w:p>
+      <w:pPr>
+        <w:pStyle w:val="ListParagraph"/>
+        <w:numPr>
+          <w:ilvl w:val="0"/>
+          <w:numId w:val="2"/>
+        </w:numPr>
+        <w:shd w:val="clear" w:color="auto" w:fill="1E1E1E"/>
+        <w:spacing w:after="0" w:line="285" w:lineRule="atLeast"/>
+        <w:rPr>
+          <w:rFonts w:ascii="Consolas" w:eastAsia="Times New Roman" w:hAnsi="Consolas" w:cs="Times New Roman"/>
+          <w:color w:val="D4D4D4"/>
+          <w:sz w:val="21"/>
+          <w:szCs w:val="21"/>
+        </w:rPr>
+      </w:pPr>
+      <w:r>
+        <w:rPr>
+          <w:rFonts w:ascii="Consolas" w:eastAsia="Times New Roman" w:hAnsi="Consolas" w:cs="Times New Roman"/>
+          <w:color w:val="569CD6"/>
+          <w:sz w:val="21"/>
+          <w:szCs w:val="21"/>
+        </w:rPr>
+        <w:t>const</w:t>
+      </w:r>
+      <w:r>
+        <w:rPr>
+          <w:rFonts w:ascii="Consolas" w:eastAsia="Times New Roman" w:hAnsi="Consolas" w:cs="Times New Roman"/>
+          <w:color w:val="D4D4D4"/>
+          <w:sz w:val="21"/>
+          <w:szCs w:val="21"/>
+        </w:rPr>
+        <w:t> </w:t>
+      </w:r>
+      <w:r>
+        <w:rPr>
+          <w:rFonts w:ascii="Consolas" w:eastAsia="Times New Roman" w:hAnsi="Consolas" w:cs="Times New Roman"/>
+          <w:color w:val="4EC9B0"/>
+          <w:sz w:val="21"/>
+          <w:szCs w:val="21"/>
+        </w:rPr>
+        <w:t>adapter</w:t>
+      </w:r>
+      <w:r>
+        <w:rPr>
+          <w:rFonts w:ascii="Consolas" w:eastAsia="Times New Roman" w:hAnsi="Consolas" w:cs="Times New Roman"/>
+          <w:color w:val="D4D4D4"/>
+          <w:sz w:val="21"/>
+          <w:szCs w:val="21"/>
+        </w:rPr>
+        <w:t> = </w:t>
+      </w:r>
+      <w:r>
+        <w:rPr>
+          <w:rFonts w:ascii="Consolas" w:eastAsia="Times New Roman" w:hAnsi="Consolas" w:cs="Times New Roman"/>
+          <w:color w:val="569CD6"/>
+          <w:sz w:val="21"/>
+          <w:szCs w:val="21"/>
+        </w:rPr>
+        <w:t>new</w:t>
+      </w:r>
+      <w:r>
+        <w:rPr>
+          <w:rFonts w:ascii="Consolas" w:eastAsia="Times New Roman" w:hAnsi="Consolas" w:cs="Times New Roman"/>
+          <w:color w:val="D4D4D4"/>
+          <w:sz w:val="21"/>
+          <w:szCs w:val="21"/>
+        </w:rPr>
+        <w:t> </w:t>
+      </w:r>
+      <w:r>
+        <w:rPr>
+          <w:rFonts w:ascii="Consolas" w:eastAsia="Times New Roman" w:hAnsi="Consolas" w:cs="Times New Roman"/>
+          <w:color w:val="4EC9B0"/>
+          <w:sz w:val="21"/>
+          <w:szCs w:val="21"/>
+        </w:rPr>
+        <w:t>FileSync</w:t>
+      </w:r>
+      <w:r>
+        <w:rPr>
+          <w:rFonts w:ascii="Consolas" w:eastAsia="Times New Roman" w:hAnsi="Consolas" w:cs="Times New Roman"/>
+          <w:color w:val="D4D4D4"/>
+          <w:sz w:val="21"/>
+          <w:szCs w:val="21"/>
+        </w:rPr>
+        <w:t>(</w:t>
+      </w:r>
+      <w:r>
+        <w:rPr>
+          <w:rFonts w:ascii="Consolas" w:eastAsia="Times New Roman" w:hAnsi="Consolas" w:cs="Times New Roman"/>
+          <w:color w:val="CE9178"/>
+          <w:sz w:val="21"/>
+          <w:szCs w:val="21"/>
+        </w:rPr>
+        <w:t>'db.json'</w:t>
+      </w:r>
+      <w:r>
+        <w:rPr>
+          <w:rFonts w:ascii="Consolas" w:eastAsia="Times New Roman" w:hAnsi="Consolas" w:cs="Times New Roman"/>
+          <w:color w:val="D4D4D4"/>
+          <w:sz w:val="21"/>
+          <w:szCs w:val="21"/>
+        </w:rPr>
+        <w:t>);</w:t>
+      </w:r>
+    </w:p>
+    <w:p>
+      <w:pPr>
+        <w:pStyle w:val="ListParagraph"/>
+        <w:numPr>
+          <w:ilvl w:val="0"/>
+          <w:numId w:val="2"/>
+        </w:numPr>
+        <w:shd w:val="clear" w:color="auto" w:fill="1E1E1E"/>
+        <w:spacing w:after="0" w:line="285" w:lineRule="atLeast"/>
+        <w:rPr>
+          <w:rFonts w:ascii="Consolas" w:eastAsia="Times New Roman" w:hAnsi="Consolas" w:cs="Times New Roman"/>
+          <w:color w:val="D4D4D4"/>
+          <w:sz w:val="21"/>
+          <w:szCs w:val="21"/>
+        </w:rPr>
+      </w:pPr>
+      <w:r>
+        <w:rPr>
+          <w:rFonts w:ascii="Consolas" w:eastAsia="Times New Roman" w:hAnsi="Consolas" w:cs="Times New Roman"/>
+          <w:color w:val="569CD6"/>
+          <w:sz w:val="21"/>
+          <w:szCs w:val="21"/>
+        </w:rPr>
+        <w:t>const</w:t>
+      </w:r>
+      <w:r>
+        <w:rPr>
+          <w:rFonts w:ascii="Consolas" w:eastAsia="Times New Roman" w:hAnsi="Consolas" w:cs="Times New Roman"/>
+          <w:color w:val="D4D4D4"/>
+          <w:sz w:val="21"/>
+          <w:szCs w:val="21"/>
+        </w:rPr>
+        <w:t> </w:t>
+      </w:r>
+      <w:r>
+        <w:rPr>
+          <w:rFonts w:ascii="Consolas" w:eastAsia="Times New Roman" w:hAnsi="Consolas" w:cs="Times New Roman"/>
+          <w:color w:val="4FC1FF"/>
+          <w:sz w:val="21"/>
+          <w:szCs w:val="21"/>
+        </w:rPr>
+        <w:t>db</w:t>
+      </w:r>
+      <w:r>
+        <w:rPr>
+          <w:rFonts w:ascii="Consolas" w:eastAsia="Times New Roman" w:hAnsi="Consolas" w:cs="Times New Roman"/>
+          <w:color w:val="D4D4D4"/>
+          <w:sz w:val="21"/>
+          <w:szCs w:val="21"/>
+        </w:rPr>
+        <w:t> = </w:t>
+      </w:r>
+      <w:r>
+        <w:rPr>
+          <w:rFonts w:ascii="Consolas" w:eastAsia="Times New Roman" w:hAnsi="Consolas" w:cs="Times New Roman"/>
+          <w:color w:val="DCDCAA"/>
+          <w:sz w:val="21"/>
+          <w:szCs w:val="21"/>
+        </w:rPr>
+        <w:t>low</w:t>
+      </w:r>
+      <w:r>
+        <w:rPr>
+          <w:rFonts w:ascii="Consolas" w:eastAsia="Times New Roman" w:hAnsi="Consolas" w:cs="Times New Roman"/>
+          <w:color w:val="D4D4D4"/>
+          <w:sz w:val="21"/>
+          <w:szCs w:val="21"/>
+        </w:rPr>
+        <w:t>(</w:t>
+      </w:r>
+      <w:r>
+        <w:rPr>
+          <w:rFonts w:ascii="Consolas" w:eastAsia="Times New Roman" w:hAnsi="Consolas" w:cs="Times New Roman"/>
+          <w:color w:val="4EC9B0"/>
+          <w:sz w:val="21"/>
+          <w:szCs w:val="21"/>
+        </w:rPr>
+        <w:t>adapter</w:t>
+      </w:r>
+      <w:r>
+        <w:rPr>
+          <w:rFonts w:ascii="Consolas" w:eastAsia="Times New Roman" w:hAnsi="Consolas" w:cs="Times New Roman"/>
+          <w:color w:val="D4D4D4"/>
+          <w:sz w:val="21"/>
+          <w:szCs w:val="21"/>
+        </w:rPr>
+        <w:t>);</w:t>
+      </w:r>
+    </w:p>
+    <w:p>
+      <w:pPr>
+        <w:pStyle w:val="ListParagraph"/>
+        <w:ind w:left="1080"/>
+        <w:rPr>
+          <w:rFonts w:cstheme="minorHAnsi"/>
+        </w:rPr>
+      </w:pPr>
+    </w:p>
+    <w:p>
+      <w:pPr>
+        <w:pStyle w:val="ListParagraph"/>
+        <w:numPr>
+          <w:ilvl w:val="0"/>
+          <w:numId w:val="2"/>
+        </w:numPr>
+        <w:rPr>
+          <w:rFonts w:cstheme="minorHAnsi"/>
+        </w:rPr>
+      </w:pPr>
+      <w:r>
+        <w:rPr>
+          <w:rFonts w:cstheme="minorHAnsi"/>
+        </w:rPr>
+        <w:t xml:space="preserve">Npm i shortid –save : tạo id cho object, có thể dùng or k </w:t>
+      </w:r>
+    </w:p>
+    <w:p>
+      <w:pPr>
+        <w:shd w:val="clear" w:color="auto" w:fill="1E1E1E"/>
+        <w:spacing w:after="0" w:line="285" w:lineRule="atLeast"/>
+        <w:rPr>
+          <w:rFonts w:ascii="Consolas" w:eastAsia="Times New Roman" w:hAnsi="Consolas" w:cs="Times New Roman"/>
+          <w:color w:val="D4D4D4"/>
+          <w:sz w:val="21"/>
+          <w:szCs w:val="21"/>
+        </w:rPr>
+      </w:pPr>
+      <w:r>
+        <w:rPr>
+          <w:rFonts w:ascii="Consolas" w:eastAsia="Times New Roman" w:hAnsi="Consolas" w:cs="Times New Roman"/>
+          <w:color w:val="569CD6"/>
+          <w:sz w:val="21"/>
+          <w:szCs w:val="21"/>
+        </w:rPr>
+        <w:t>const</w:t>
+      </w:r>
+      <w:r>
+        <w:rPr>
+          <w:rFonts w:ascii="Consolas" w:eastAsia="Times New Roman" w:hAnsi="Consolas" w:cs="Times New Roman"/>
+          <w:color w:val="D4D4D4"/>
+          <w:sz w:val="21"/>
+          <w:szCs w:val="21"/>
+        </w:rPr>
+        <w:t> </w:t>
+      </w:r>
+      <w:r>
+        <w:rPr>
+          <w:rFonts w:ascii="Consolas" w:eastAsia="Times New Roman" w:hAnsi="Consolas" w:cs="Times New Roman"/>
+          <w:color w:val="4FC1FF"/>
+          <w:sz w:val="21"/>
+          <w:szCs w:val="21"/>
+        </w:rPr>
+        <w:t>shortid</w:t>
+      </w:r>
+      <w:r>
+        <w:rPr>
+          <w:rFonts w:ascii="Consolas" w:eastAsia="Times New Roman" w:hAnsi="Consolas" w:cs="Times New Roman"/>
+          <w:color w:val="D4D4D4"/>
+          <w:sz w:val="21"/>
+          <w:szCs w:val="21"/>
+        </w:rPr>
+        <w:t> = </w:t>
+      </w:r>
+      <w:r>
+        <w:rPr>
+          <w:rFonts w:ascii="Consolas" w:eastAsia="Times New Roman" w:hAnsi="Consolas" w:cs="Times New Roman"/>
+          <w:color w:val="DCDCAA"/>
+          <w:sz w:val="21"/>
+          <w:szCs w:val="21"/>
+        </w:rPr>
+        <w:t>require</w:t>
+      </w:r>
+      <w:r>
+        <w:rPr>
+          <w:rFonts w:ascii="Consolas" w:eastAsia="Times New Roman" w:hAnsi="Consolas" w:cs="Times New Roman"/>
+          <w:color w:val="D4D4D4"/>
+          <w:sz w:val="21"/>
+          <w:szCs w:val="21"/>
+        </w:rPr>
+        <w:t>(</w:t>
+      </w:r>
+      <w:r>
+        <w:rPr>
+          <w:rFonts w:ascii="Consolas" w:eastAsia="Times New Roman" w:hAnsi="Consolas" w:cs="Times New Roman"/>
+          <w:color w:val="CE9178"/>
+          <w:sz w:val="21"/>
+          <w:szCs w:val="21"/>
+        </w:rPr>
+        <w:t>'shortid'</w:t>
+      </w:r>
+      <w:r>
+        <w:rPr>
+          <w:rFonts w:ascii="Consolas" w:eastAsia="Times New Roman" w:hAnsi="Consolas" w:cs="Times New Roman"/>
+          <w:color w:val="D4D4D4"/>
+          <w:sz w:val="21"/>
+          <w:szCs w:val="21"/>
+        </w:rPr>
+        <w:t>);</w:t>
+      </w:r>
+    </w:p>
+    <w:p>
+      <w:pPr>
+        <w:pStyle w:val="ListParagraph"/>
+        <w:numPr>
+          <w:ilvl w:val="0"/>
+          <w:numId w:val="1"/>
+        </w:numPr>
+        <w:rPr>
+          <w:rFonts w:cstheme="minorHAnsi"/>
+        </w:rPr>
+      </w:pPr>
+      <w:r>
+        <w:rPr>
+          <w:rFonts w:cstheme="minorHAnsi"/>
+        </w:rPr>
+        <w:t>Res.redirect(‘&lt;url&gt;’): điều hướng n dùng</w:t>
       </w:r>
       <w:bookmarkStart w:id="0" w:name="_GoBack"/>
       <w:bookmarkEnd w:id="0"/>
@@ -468,6 +1467,119 @@
 <file path=word/numbering.xml><?xml version="1.0" encoding="utf-8"?>
 <w:numbering xmlns:wpc="http://schemas.microsoft.com/office/word/2010/wordprocessingCanvas" xmlns:cx="http://schemas.microsoft.com/office/drawing/2014/chartex" xmlns:cx1="http://schemas.microsoft.com/office/drawing/2015/9/8/chartex" xmlns:mc="http://schemas.openxmlformats.org/markup-compatibility/2006" xmlns:o="urn:schemas-microsoft-com:office:office" xmlns:r="http://schemas.openxmlformats.org/officeDocument/2006/relationships" xmlns:m="http://schemas.openxmlformats.org/officeDocument/2006/math" xmlns:v="urn:schemas-microsoft-com:vml" xmlns:wp14="http://schemas.microsoft.com/office/word/2010/wordprocessingDrawing" xmlns:wp="http://schemas.openxmlformats.org/drawingml/2006/wordprocessingDrawing" xmlns:w10="urn:schemas-microsoft-com:office:word" xmlns:w="http://schemas.openxmlformats.org/wordprocessingml/2006/main" xmlns:w14="http://schemas.microsoft.com/office/word/2010/wordml" xmlns:w15="http://schemas.microsoft.com/office/word/2012/wordml" xmlns:w16se="http://schemas.microsoft.com/office/word/2015/wordml/symex" xmlns:wpg="http://schemas.microsoft.com/office/word/2010/wordprocessingGroup" xmlns:wpi="http://schemas.microsoft.com/office/word/2010/wordprocessingInk" xmlns:wne="http://schemas.microsoft.com/office/word/2006/wordml" xmlns:wps="http://schemas.microsoft.com/office/word/2010/wordprocessingShape" mc:Ignorable="w14 w15 w16se wp14">
   <w:abstractNum w:abstractNumId="0" w15:restartNumberingAfterBreak="0">
+    <w:nsid w:val="2C573E01"/>
+    <w:multiLevelType w:val="hybridMultilevel"/>
+    <w:tmpl w:val="D054D3DA"/>
+    <w:lvl w:ilvl="0" w:tplc="D0142E26">
+      <w:start w:val="6"/>
+      <w:numFmt w:val="bullet"/>
+      <w:lvlText w:val=""/>
+      <w:lvlJc w:val="left"/>
+      <w:pPr>
+        <w:ind w:left="720" w:hanging="360"/>
+      </w:pPr>
+      <w:rPr>
+        <w:rFonts w:ascii="Symbol" w:eastAsiaTheme="minorHAnsi" w:hAnsi="Symbol" w:cstheme="minorHAnsi" w:hint="default"/>
+      </w:rPr>
+    </w:lvl>
+    <w:lvl w:ilvl="1" w:tplc="04090003" w:tentative="1">
+      <w:start w:val="1"/>
+      <w:numFmt w:val="bullet"/>
+      <w:lvlText w:val="o"/>
+      <w:lvlJc w:val="left"/>
+      <w:pPr>
+        <w:ind w:left="1440" w:hanging="360"/>
+      </w:pPr>
+      <w:rPr>
+        <w:rFonts w:ascii="Courier New" w:hAnsi="Courier New" w:cs="Courier New" w:hint="default"/>
+      </w:rPr>
+    </w:lvl>
+    <w:lvl w:ilvl="2" w:tplc="04090005" w:tentative="1">
+      <w:start w:val="1"/>
+      <w:numFmt w:val="bullet"/>
+      <w:lvlText w:val=""/>
+      <w:lvlJc w:val="left"/>
+      <w:pPr>
+        <w:ind w:left="2160" w:hanging="360"/>
+      </w:pPr>
+      <w:rPr>
+        <w:rFonts w:ascii="Wingdings" w:hAnsi="Wingdings" w:hint="default"/>
+      </w:rPr>
+    </w:lvl>
+    <w:lvl w:ilvl="3" w:tplc="04090001" w:tentative="1">
+      <w:start w:val="1"/>
+      <w:numFmt w:val="bullet"/>
+      <w:lvlText w:val=""/>
+      <w:lvlJc w:val="left"/>
+      <w:pPr>
+        <w:ind w:left="2880" w:hanging="360"/>
+      </w:pPr>
+      <w:rPr>
+        <w:rFonts w:ascii="Symbol" w:hAnsi="Symbol" w:hint="default"/>
+      </w:rPr>
+    </w:lvl>
+    <w:lvl w:ilvl="4" w:tplc="04090003" w:tentative="1">
+      <w:start w:val="1"/>
+      <w:numFmt w:val="bullet"/>
+      <w:lvlText w:val="o"/>
+      <w:lvlJc w:val="left"/>
+      <w:pPr>
+        <w:ind w:left="3600" w:hanging="360"/>
+      </w:pPr>
+      <w:rPr>
+        <w:rFonts w:ascii="Courier New" w:hAnsi="Courier New" w:cs="Courier New" w:hint="default"/>
+      </w:rPr>
+    </w:lvl>
+    <w:lvl w:ilvl="5" w:tplc="04090005" w:tentative="1">
+      <w:start w:val="1"/>
+      <w:numFmt w:val="bullet"/>
+      <w:lvlText w:val=""/>
+      <w:lvlJc w:val="left"/>
+      <w:pPr>
+        <w:ind w:left="4320" w:hanging="360"/>
+      </w:pPr>
+      <w:rPr>
+        <w:rFonts w:ascii="Wingdings" w:hAnsi="Wingdings" w:hint="default"/>
+      </w:rPr>
+    </w:lvl>
+    <w:lvl w:ilvl="6" w:tplc="04090001" w:tentative="1">
+      <w:start w:val="1"/>
+      <w:numFmt w:val="bullet"/>
+      <w:lvlText w:val=""/>
+      <w:lvlJc w:val="left"/>
+      <w:pPr>
+        <w:ind w:left="5040" w:hanging="360"/>
+      </w:pPr>
+      <w:rPr>
+        <w:rFonts w:ascii="Symbol" w:hAnsi="Symbol" w:hint="default"/>
+      </w:rPr>
+    </w:lvl>
+    <w:lvl w:ilvl="7" w:tplc="04090003" w:tentative="1">
+      <w:start w:val="1"/>
+      <w:numFmt w:val="bullet"/>
+      <w:lvlText w:val="o"/>
+      <w:lvlJc w:val="left"/>
+      <w:pPr>
+        <w:ind w:left="5760" w:hanging="360"/>
+      </w:pPr>
+      <w:rPr>
+        <w:rFonts w:ascii="Courier New" w:hAnsi="Courier New" w:cs="Courier New" w:hint="default"/>
+      </w:rPr>
+    </w:lvl>
+    <w:lvl w:ilvl="8" w:tplc="04090005" w:tentative="1">
+      <w:start w:val="1"/>
+      <w:numFmt w:val="bullet"/>
+      <w:lvlText w:val=""/>
+      <w:lvlJc w:val="left"/>
+      <w:pPr>
+        <w:ind w:left="6480" w:hanging="360"/>
+      </w:pPr>
+      <w:rPr>
+        <w:rFonts w:ascii="Wingdings" w:hAnsi="Wingdings" w:hint="default"/>
+      </w:rPr>
+    </w:lvl>
+  </w:abstractNum>
+  <w:abstractNum w:abstractNumId="1" w15:restartNumberingAfterBreak="0">
     <w:nsid w:val="41947F2F"/>
     <w:multiLevelType w:val="hybridMultilevel"/>
     <w:tmpl w:val="C852AFF4"/>
@@ -556,7 +1668,7 @@
       </w:pPr>
     </w:lvl>
   </w:abstractNum>
-  <w:abstractNum w:abstractNumId="1" w15:restartNumberingAfterBreak="0">
+  <w:abstractNum w:abstractNumId="2" w15:restartNumberingAfterBreak="0">
     <w:nsid w:val="43D4636D"/>
     <w:multiLevelType w:val="hybridMultilevel"/>
     <w:tmpl w:val="11CC1B1A"/>
@@ -670,10 +1782,13 @@
     </w:lvl>
   </w:abstractNum>
   <w:num w:numId="1">
-    <w:abstractNumId w:val="0"/>
+    <w:abstractNumId w:val="1"/>
   </w:num>
   <w:num w:numId="2">
-    <w:abstractNumId w:val="1"/>
+    <w:abstractNumId w:val="2"/>
+  </w:num>
+  <w:num w:numId="3">
+    <w:abstractNumId w:val="0"/>
   </w:num>
 </w:numbering>
 </file>
@@ -1129,6 +2244,11 @@
       </w:tblBorders>
     </w:tblPr>
   </w:style>
+  <w:style w:type="character" w:customStyle="1" w:styleId="token">
+    <w:name w:val="token"/>
+    <w:basedOn w:val="DefaultParagraphFont"/>
+    <w:rsid w:val="00C82D02"/>
+  </w:style>
 </w:styles>
 </file>
 

--- a/Node js.docx
+++ b/Node js.docx
@@ -1450,6 +1450,24 @@
           <w:rFonts w:cstheme="minorHAnsi"/>
         </w:rPr>
         <w:t>Res.redirect(‘&lt;url&gt;’): điều hướng n dùng</w:t>
+      </w:r>
+    </w:p>
+    <w:p>
+      <w:pPr>
+        <w:pStyle w:val="ListParagraph"/>
+        <w:numPr>
+          <w:ilvl w:val="0"/>
+          <w:numId w:val="1"/>
+        </w:numPr>
+        <w:rPr>
+          <w:rFonts w:cstheme="minorHAnsi"/>
+        </w:rPr>
+      </w:pPr>
+      <w:r>
+        <w:rPr>
+          <w:rFonts w:cstheme="minorHAnsi"/>
+        </w:rPr>
+        <w:t>Res.locals : lưu trữ các dl ở trong 1 vòng đời request response</w:t>
       </w:r>
       <w:bookmarkStart w:id="0" w:name="_GoBack"/>
       <w:bookmarkEnd w:id="0"/>

--- a/Node js.docx
+++ b/Node js.docx
@@ -1468,6 +1468,135 @@
           <w:rFonts w:cstheme="minorHAnsi"/>
         </w:rPr>
         <w:t>Res.locals : lưu trữ các dl ở trong 1 vòng đời request response</w:t>
+      </w:r>
+    </w:p>
+    <w:p>
+      <w:pPr>
+        <w:pStyle w:val="ListParagraph"/>
+        <w:numPr>
+          <w:ilvl w:val="0"/>
+          <w:numId w:val="1"/>
+        </w:numPr>
+        <w:rPr>
+          <w:rFonts w:cstheme="minorHAnsi"/>
+        </w:rPr>
+      </w:pPr>
+      <w:r>
+        <w:rPr>
+          <w:rFonts w:cstheme="minorHAnsi"/>
+        </w:rPr>
+        <w:t xml:space="preserve">Cookie: </w:t>
+      </w:r>
+    </w:p>
+    <w:p>
+      <w:pPr>
+        <w:ind w:left="360"/>
+        <w:rPr>
+          <w:rFonts w:cstheme="minorHAnsi"/>
+        </w:rPr>
+      </w:pPr>
+      <w:r>
+        <w:rPr>
+          <w:rFonts w:cstheme="minorHAnsi"/>
+          <w:noProof/>
+        </w:rPr>
+        <w:drawing>
+          <wp:inline distT="0" distB="0" distL="0" distR="0">
+            <wp:extent cx="4295775" cy="2228850"/>
+            <wp:effectExtent l="0" t="0" r="9525" b="0"/>
+            <wp:docPr id="1" name="Picture 1"/>
+            <wp:cNvGraphicFramePr>
+              <a:graphicFrameLocks xmlns:a="http://schemas.openxmlformats.org/drawingml/2006/main" noChangeAspect="1"/>
+            </wp:cNvGraphicFramePr>
+            <a:graphic xmlns:a="http://schemas.openxmlformats.org/drawingml/2006/main">
+              <a:graphicData uri="http://schemas.openxmlformats.org/drawingml/2006/picture">
+                <pic:pic xmlns:pic="http://schemas.openxmlformats.org/drawingml/2006/picture">
+                  <pic:nvPicPr>
+                    <pic:cNvPr id="1" name="http-cookies.png"/>
+                    <pic:cNvPicPr/>
+                  </pic:nvPicPr>
+                  <pic:blipFill>
+                    <a:blip r:embed="rId5">
+                      <a:extLst>
+                        <a:ext uri="{28A0092B-C50C-407E-A947-70E740481C1C}">
+                          <a14:useLocalDpi xmlns:a14="http://schemas.microsoft.com/office/drawing/2010/main" val="0"/>
+                        </a:ext>
+                      </a:extLst>
+                    </a:blip>
+                    <a:stretch>
+                      <a:fillRect/>
+                    </a:stretch>
+                  </pic:blipFill>
+                  <pic:spPr>
+                    <a:xfrm>
+                      <a:off x="0" y="0"/>
+                      <a:ext cx="4295775" cy="2228850"/>
+                    </a:xfrm>
+                    <a:prstGeom prst="rect">
+                      <a:avLst/>
+                    </a:prstGeom>
+                  </pic:spPr>
+                </pic:pic>
+              </a:graphicData>
+            </a:graphic>
+          </wp:inline>
+        </w:drawing>
+      </w:r>
+    </w:p>
+    <w:p>
+      <w:pPr>
+        <w:ind w:left="360"/>
+        <w:rPr>
+          <w:rFonts w:cstheme="minorHAnsi"/>
+        </w:rPr>
+      </w:pPr>
+      <w:r>
+        <w:rPr>
+          <w:rFonts w:cstheme="minorHAnsi"/>
+        </w:rPr>
+        <w:t>-  ở 1 req gửi lên server, server có thể trả về cookie hoặc k (trả về 1 cái header gọi là set-cookie và kèm theo giá trị mà mình muốn set)</w:t>
+      </w:r>
+    </w:p>
+    <w:p>
+      <w:pPr>
+        <w:ind w:left="360"/>
+        <w:rPr>
+          <w:rFonts w:cstheme="minorHAnsi"/>
+        </w:rPr>
+      </w:pPr>
+      <w:r>
+        <w:rPr>
+          <w:rFonts w:cstheme="minorHAnsi"/>
+        </w:rPr>
+        <w:t>- khi browser nhận đc res từ server mà có header là set-cookie thì nó sẽ lưu lại bên phía trình duyệt</w:t>
+      </w:r>
+    </w:p>
+    <w:p>
+      <w:pPr>
+        <w:ind w:left="360"/>
+        <w:rPr>
+          <w:rFonts w:cstheme="minorHAnsi"/>
+        </w:rPr>
+      </w:pPr>
+      <w:r>
+        <w:rPr>
+          <w:rFonts w:cstheme="minorHAnsi"/>
+        </w:rPr>
+        <w:t>- từ các lần gửi tiếp theo, nó sẽ gửi tất cả các cookie mà nó đã lưu lại ở trên trình duyệt. server có thể trả về lệnh clear cookie, thì nó sẽ clear đi</w:t>
+      </w:r>
+    </w:p>
+    <w:p>
+      <w:pPr>
+        <w:ind w:left="360"/>
+        <w:rPr>
+          <w:rFonts w:cstheme="minorHAnsi"/>
+        </w:rPr>
+      </w:pPr>
+      <w:r>
+        <w:rPr>
+          <w:rFonts w:cstheme="minorHAnsi"/>
+        </w:rPr>
+        <w:t>* ứng dụng trong authentication, lưu lại section trong cookie</w:t>
       </w:r>
       <w:bookmarkStart w:id="0" w:name="_GoBack"/>
       <w:bookmarkEnd w:id="0"/>

--- a/Node js.docx
+++ b/Node js.docx
@@ -1449,7 +1449,19 @@
         <w:rPr>
           <w:rFonts w:cstheme="minorHAnsi"/>
         </w:rPr>
-        <w:t>Res.redirect(‘&lt;url&gt;’): điều hướng n dùng</w:t>
+        <w:t>Res.redirect(‘&lt;url&gt;’): điều hướng n</w:t>
+      </w:r>
+      <w:r>
+        <w:rPr>
+          <w:rFonts w:cstheme="minorHAnsi"/>
+        </w:rPr>
+        <w:t>gười</w:t>
+      </w:r>
+      <w:r>
+        <w:rPr>
+          <w:rFonts w:cstheme="minorHAnsi"/>
+        </w:rPr>
+        <w:t xml:space="preserve"> dùng</w:t>
       </w:r>
     </w:p>
     <w:p>
@@ -1468,6 +1480,12 @@
           <w:rFonts w:cstheme="minorHAnsi"/>
         </w:rPr>
         <w:t>Res.locals : lưu trữ các dl ở trong 1 vòng đời request response</w:t>
+      </w:r>
+      <w:r>
+        <w:rPr>
+          <w:rFonts w:cstheme="minorHAnsi"/>
+        </w:rPr>
+        <w:t>, k bị ảnh hưởng từ các req khác</w:t>
       </w:r>
     </w:p>
     <w:p>
@@ -1598,7 +1616,299 @@
         </w:rPr>
         <w:t>* ứng dụng trong authentication, lưu lại section trong cookie</w:t>
       </w:r>
+    </w:p>
+    <w:p>
+      <w:pPr>
+        <w:ind w:left="360"/>
+        <w:rPr>
+          <w:rFonts w:cstheme="minorHAnsi"/>
+        </w:rPr>
+      </w:pPr>
+      <w:r>
+        <w:rPr>
+          <w:rFonts w:cstheme="minorHAnsi"/>
+        </w:rPr>
+        <w:t>10. md5</w:t>
+      </w:r>
+    </w:p>
+    <w:p>
+      <w:pPr>
+        <w:ind w:left="360"/>
+        <w:rPr>
+          <w:rFonts w:cstheme="minorHAnsi"/>
+        </w:rPr>
+      </w:pPr>
+      <w:r>
+        <w:rPr>
+          <w:rFonts w:cstheme="minorHAnsi"/>
+        </w:rPr>
+        <w:t>- dùng để mã hóa</w:t>
+      </w:r>
+    </w:p>
+    <w:p>
+      <w:pPr>
+        <w:ind w:left="360"/>
+        <w:rPr>
+          <w:rFonts w:cstheme="minorHAnsi"/>
+        </w:rPr>
+      </w:pPr>
+      <w:r>
+        <w:rPr>
+          <w:rFonts w:cstheme="minorHAnsi"/>
+        </w:rPr>
+        <w:lastRenderedPageBreak/>
+        <w:t>11. signed cookie:</w:t>
+      </w:r>
+    </w:p>
+    <w:p>
+      <w:pPr>
+        <w:ind w:left="360"/>
+        <w:rPr>
+          <w:rFonts w:cstheme="minorHAnsi"/>
+        </w:rPr>
+      </w:pPr>
+      <w:r>
+        <w:rPr>
+          <w:rFonts w:cstheme="minorHAnsi"/>
+        </w:rPr>
+        <w:t>- cookie sẽ đc thêm hash ở phía sau gọi là sign nature</w:t>
+      </w:r>
+    </w:p>
+    <w:p>
+      <w:pPr>
+        <w:ind w:left="360"/>
+        <w:rPr>
+          <w:rFonts w:cstheme="minorHAnsi"/>
+        </w:rPr>
+      </w:pPr>
+      <w:r>
+        <w:rPr>
+          <w:rFonts w:cstheme="minorHAnsi"/>
+        </w:rPr>
+        <w:t>- sign nature đảm bảo cho value không bị thay đổi, nếu thay đổi thì sign nature sẽ bị thay đổi theo.</w:t>
+      </w:r>
+    </w:p>
+    <w:p>
+      <w:pPr>
+        <w:ind w:left="360"/>
+        <w:rPr>
+          <w:rFonts w:cstheme="minorHAnsi"/>
+        </w:rPr>
+      </w:pPr>
+      <w:r>
+        <w:rPr>
+          <w:rFonts w:cstheme="minorHAnsi"/>
+        </w:rPr>
+        <w:t>- khi ng dùng thay đổi cookie thì server sẽ phát hiện ra k phải là cookie ban đầu nữa</w:t>
+      </w:r>
+    </w:p>
+    <w:p>
+      <w:pPr>
+        <w:ind w:left="360"/>
+        <w:rPr>
+          <w:rFonts w:cstheme="minorHAnsi"/>
+        </w:rPr>
+      </w:pPr>
+      <w:r>
+        <w:rPr>
+          <w:rFonts w:cstheme="minorHAnsi"/>
+        </w:rPr>
+        <w:t>* cài đặt: npm i cookie-parser</w:t>
+      </w:r>
+    </w:p>
+    <w:p>
+      <w:pPr>
+        <w:ind w:left="360"/>
+        <w:rPr>
+          <w:rFonts w:cstheme="minorHAnsi"/>
+        </w:rPr>
+      </w:pPr>
+      <w:r>
+        <w:rPr>
+          <w:rFonts w:cstheme="minorHAnsi"/>
+        </w:rPr>
+        <w:t>12. enviroment variables: biến môi trường</w:t>
+      </w:r>
+    </w:p>
+    <w:p>
+      <w:pPr>
+        <w:ind w:left="360"/>
+        <w:rPr>
+          <w:rFonts w:cstheme="minorHAnsi"/>
+        </w:rPr>
+      </w:pPr>
+      <w:r>
+        <w:rPr>
+          <w:rFonts w:cstheme="minorHAnsi"/>
+        </w:rPr>
+        <w:t xml:space="preserve">Khi ta commit code lên git hay môi trường khác, mà ta k muốn </w:t>
+      </w:r>
+      <w:r>
+        <w:rPr>
+          <w:rFonts w:cstheme="minorHAnsi"/>
+        </w:rPr>
+        <w:t>1 số thông tin bảo mật bị đẩy lên cùng thì ta sẽ dùng enviroment variables</w:t>
+      </w:r>
+      <w:r>
+        <w:rPr>
+          <w:rFonts w:cstheme="minorHAnsi"/>
+        </w:rPr>
+        <w:t>. Dùng thư viện dotenv</w:t>
+      </w:r>
+    </w:p>
+    <w:p>
+      <w:pPr>
+        <w:pStyle w:val="ListParagraph"/>
+        <w:numPr>
+          <w:ilvl w:val="0"/>
+          <w:numId w:val="3"/>
+        </w:numPr>
+        <w:rPr>
+          <w:rFonts w:cstheme="minorHAnsi"/>
+        </w:rPr>
+      </w:pPr>
+      <w:r>
+        <w:rPr>
+          <w:rFonts w:cstheme="minorHAnsi"/>
+        </w:rPr>
+        <w:t xml:space="preserve">Cài đặt: </w:t>
+      </w:r>
+    </w:p>
+    <w:p>
+      <w:pPr>
+        <w:ind w:left="360"/>
+        <w:rPr>
+          <w:rFonts w:cstheme="minorHAnsi"/>
+        </w:rPr>
+      </w:pPr>
+      <w:r>
+        <w:rPr>
+          <w:rFonts w:cstheme="minorHAnsi"/>
+        </w:rPr>
+        <w:t>+ npm i dotenv</w:t>
+      </w:r>
+    </w:p>
+    <w:p>
+      <w:pPr>
+        <w:ind w:left="360"/>
+        <w:rPr>
+          <w:rFonts w:cstheme="minorHAnsi"/>
+        </w:rPr>
+      </w:pPr>
+      <w:r>
+        <w:rPr>
+          <w:rFonts w:cstheme="minorHAnsi"/>
+        </w:rPr>
+        <w:t xml:space="preserve">+ </w:t>
+      </w:r>
+      <w:r>
+        <w:rPr>
+          <w:rFonts w:cstheme="minorHAnsi"/>
+        </w:rPr>
+        <w:t>Ta chỉ cần tạo file .evn sau đó lưu các cặp key-value vào đó. Lưu ý: ta sẽ k commit file này lên git</w:t>
+      </w:r>
+    </w:p>
+    <w:p>
+      <w:pPr>
+        <w:pStyle w:val="ListParagraph"/>
+        <w:numPr>
+          <w:ilvl w:val="0"/>
+          <w:numId w:val="2"/>
+        </w:numPr>
+        <w:rPr>
+          <w:rFonts w:cstheme="minorHAnsi"/>
+        </w:rPr>
+      </w:pPr>
+      <w:r>
+        <w:rPr>
+          <w:rFonts w:cstheme="minorHAnsi"/>
+        </w:rPr>
+        <w:t>Để k commit file .env lên git ta để tên file trong file .gitignore</w:t>
+      </w:r>
+    </w:p>
+    <w:p>
+      <w:pPr>
+        <w:ind w:left="360"/>
+        <w:rPr>
+          <w:rFonts w:cstheme="minorHAnsi"/>
+        </w:rPr>
+      </w:pPr>
+      <w:r>
+        <w:rPr>
+          <w:rFonts w:cstheme="minorHAnsi"/>
+        </w:rPr>
+        <w:t xml:space="preserve">13. debug: </w:t>
+      </w:r>
+    </w:p>
+    <w:p>
+      <w:pPr>
+        <w:ind w:left="360"/>
+        <w:rPr>
+          <w:rFonts w:cstheme="minorHAnsi"/>
+        </w:rPr>
+      </w:pPr>
+      <w:r>
+        <w:rPr>
+          <w:rFonts w:cstheme="minorHAnsi"/>
+        </w:rPr>
+        <w:t xml:space="preserve">- để debug thì trong file package.json ta thêm –inspect vào start như sau: </w:t>
+      </w:r>
+    </w:p>
+    <w:p>
+      <w:pPr>
+        <w:ind w:left="360"/>
+        <w:rPr>
+          <w:rFonts w:cstheme="minorHAnsi"/>
+        </w:rPr>
+      </w:pPr>
       <w:bookmarkStart w:id="0" w:name="_GoBack"/>
+      <w:r>
+        <w:rPr>
+          <w:rFonts w:cstheme="minorHAnsi"/>
+          <w:noProof/>
+        </w:rPr>
+        <w:drawing>
+          <wp:inline distT="0" distB="0" distL="0" distR="0">
+            <wp:extent cx="4315427" cy="819264"/>
+            <wp:effectExtent l="0" t="0" r="9525" b="0"/>
+            <wp:docPr id="2" name="Picture 2"/>
+            <wp:cNvGraphicFramePr>
+              <a:graphicFrameLocks xmlns:a="http://schemas.openxmlformats.org/drawingml/2006/main" noChangeAspect="1"/>
+            </wp:cNvGraphicFramePr>
+            <a:graphic xmlns:a="http://schemas.openxmlformats.org/drawingml/2006/main">
+              <a:graphicData uri="http://schemas.openxmlformats.org/drawingml/2006/picture">
+                <pic:pic xmlns:pic="http://schemas.openxmlformats.org/drawingml/2006/picture">
+                  <pic:nvPicPr>
+                    <pic:cNvPr id="2" name="Capture.PNG"/>
+                    <pic:cNvPicPr/>
+                  </pic:nvPicPr>
+                  <pic:blipFill>
+                    <a:blip r:embed="rId6">
+                      <a:extLst>
+                        <a:ext uri="{28A0092B-C50C-407E-A947-70E740481C1C}">
+                          <a14:useLocalDpi xmlns:a14="http://schemas.microsoft.com/office/drawing/2010/main" val="0"/>
+                        </a:ext>
+                      </a:extLst>
+                    </a:blip>
+                    <a:stretch>
+                      <a:fillRect/>
+                    </a:stretch>
+                  </pic:blipFill>
+                  <pic:spPr>
+                    <a:xfrm>
+                      <a:off x="0" y="0"/>
+                      <a:ext cx="4315427" cy="819264"/>
+                    </a:xfrm>
+                    <a:prstGeom prst="rect">
+                      <a:avLst/>
+                    </a:prstGeom>
+                  </pic:spPr>
+                </pic:pic>
+              </a:graphicData>
+            </a:graphic>
+          </wp:inline>
+        </w:drawing>
+      </w:r>
       <w:bookmarkEnd w:id="0"/>
     </w:p>
     <w:sectPr>
@@ -1818,7 +2128,7 @@
   <w:abstractNum w:abstractNumId="2" w15:restartNumberingAfterBreak="0">
     <w:nsid w:val="43D4636D"/>
     <w:multiLevelType w:val="hybridMultilevel"/>
-    <w:tmpl w:val="11CC1B1A"/>
+    <w:tmpl w:val="FB3A7BF2"/>
     <w:lvl w:ilvl="0" w:tplc="B5ECCF8E">
       <w:start w:val="1"/>
       <w:numFmt w:val="bullet"/>

--- a/Node js.docx
+++ b/Node js.docx
@@ -1861,7 +1861,6 @@
           <w:rFonts w:cstheme="minorHAnsi"/>
         </w:rPr>
       </w:pPr>
-      <w:bookmarkStart w:id="0" w:name="_GoBack"/>
       <w:r>
         <w:rPr>
           <w:rFonts w:cstheme="minorHAnsi"/>
@@ -1909,7 +1908,300 @@
           </wp:inline>
         </w:drawing>
       </w:r>
+    </w:p>
+    <w:p>
+      <w:pPr>
+        <w:ind w:left="360"/>
+        <w:rPr>
+          <w:rFonts w:cstheme="minorHAnsi"/>
+        </w:rPr>
+      </w:pPr>
+      <w:r>
+        <w:rPr>
+          <w:rFonts w:cstheme="minorHAnsi"/>
+        </w:rPr>
+        <w:t xml:space="preserve">14. Pagination(phân trang): </w:t>
+      </w:r>
+    </w:p>
+    <w:p>
+      <w:pPr>
+        <w:ind w:left="360"/>
+        <w:rPr>
+          <w:rFonts w:cstheme="minorHAnsi"/>
+        </w:rPr>
+      </w:pPr>
+      <w:r>
+        <w:rPr>
+          <w:rFonts w:cstheme="minorHAnsi"/>
+        </w:rPr>
+        <w:t>Vd:</w:t>
+      </w:r>
+      <w:r>
+        <w:rPr>
+          <w:rFonts w:cstheme="minorHAnsi"/>
+        </w:rPr>
+        <w:t xml:space="preserve"> product</w:t>
+      </w:r>
+      <w:r>
+        <w:rPr>
+          <w:rFonts w:cstheme="minorHAnsi"/>
+        </w:rPr>
+        <w:t>s</w:t>
+      </w:r>
+      <w:bookmarkStart w:id="0" w:name="_GoBack"/>
       <w:bookmarkEnd w:id="0"/>
+      <w:r>
+        <w:rPr>
+          <w:rFonts w:cstheme="minorHAnsi"/>
+        </w:rPr>
+        <w:t>?</w:t>
+      </w:r>
+      <w:r>
+        <w:rPr>
+          <w:rFonts w:cstheme="minorHAnsi"/>
+        </w:rPr>
+        <w:t>page=3</w:t>
+      </w:r>
+    </w:p>
+    <w:p>
+      <w:pPr>
+        <w:pStyle w:val="ListParagraph"/>
+        <w:numPr>
+          <w:ilvl w:val="0"/>
+          <w:numId w:val="2"/>
+        </w:numPr>
+        <w:rPr>
+          <w:rFonts w:cstheme="minorHAnsi"/>
+        </w:rPr>
+      </w:pPr>
+      <w:r>
+        <w:rPr>
+          <w:rFonts w:cstheme="minorHAnsi"/>
+        </w:rPr>
+        <w:t>Có 10 sản phẩm, mỗi trang có 3 sp</w:t>
+      </w:r>
+    </w:p>
+    <w:p>
+      <w:pPr>
+        <w:pStyle w:val="ListParagraph"/>
+        <w:numPr>
+          <w:ilvl w:val="0"/>
+          <w:numId w:val="2"/>
+        </w:numPr>
+        <w:rPr>
+          <w:rFonts w:cstheme="minorHAnsi"/>
+        </w:rPr>
+      </w:pPr>
+      <w:r>
+        <w:rPr>
+          <w:rFonts w:cstheme="minorHAnsi"/>
+        </w:rPr>
+        <w:t>Items in page n, with x items per page</w:t>
+      </w:r>
+    </w:p>
+    <w:p>
+      <w:pPr>
+        <w:pStyle w:val="ListParagraph"/>
+        <w:ind w:left="1080"/>
+        <w:rPr>
+          <w:rFonts w:cstheme="minorHAnsi"/>
+        </w:rPr>
+      </w:pPr>
+      <w:r>
+        <w:rPr>
+          <w:rFonts w:cstheme="minorHAnsi"/>
+        </w:rPr>
+        <w:t>Begin = (n-1) * x</w:t>
+      </w:r>
+    </w:p>
+    <w:p>
+      <w:pPr>
+        <w:pStyle w:val="ListParagraph"/>
+        <w:ind w:left="1080"/>
+        <w:rPr>
+          <w:rFonts w:cstheme="minorHAnsi"/>
+        </w:rPr>
+      </w:pPr>
+      <w:r>
+        <w:rPr>
+          <w:rFonts w:cstheme="minorHAnsi"/>
+        </w:rPr>
+        <w:t>End = (n-1) * x + x = n * x</w:t>
+      </w:r>
+    </w:p>
+    <w:p>
+      <w:pPr>
+        <w:pStyle w:val="ListParagraph"/>
+        <w:ind w:left="1080"/>
+        <w:rPr>
+          <w:rFonts w:cstheme="minorHAnsi"/>
+        </w:rPr>
+      </w:pPr>
+      <w:r>
+        <w:rPr>
+          <w:rFonts w:cstheme="minorHAnsi"/>
+        </w:rPr>
+        <w:t>Items = array.slice(begin, end)</w:t>
+      </w:r>
+    </w:p>
+    <w:p>
+      <w:pPr>
+        <w:pStyle w:val="ListParagraph"/>
+        <w:ind w:left="1080"/>
+        <w:rPr>
+          <w:rFonts w:cstheme="minorHAnsi"/>
+        </w:rPr>
+      </w:pPr>
+      <w:r>
+        <w:rPr>
+          <w:rFonts w:cstheme="minorHAnsi"/>
+        </w:rPr>
+        <w:t>X: số phần tử phân trang</w:t>
+      </w:r>
+    </w:p>
+    <w:p>
+      <w:pPr>
+        <w:pStyle w:val="ListParagraph"/>
+        <w:numPr>
+          <w:ilvl w:val="0"/>
+          <w:numId w:val="3"/>
+        </w:numPr>
+        <w:rPr>
+          <w:rFonts w:cstheme="minorHAnsi"/>
+        </w:rPr>
+      </w:pPr>
+      <w:r>
+        <w:rPr>
+          <w:rFonts w:cstheme="minorHAnsi"/>
+        </w:rPr>
+        <w:t>Cách 2: dùng lowdash</w:t>
+      </w:r>
+    </w:p>
+    <w:p>
+      <w:pPr>
+        <w:pStyle w:val="ListParagraph"/>
+        <w:ind w:left="360"/>
+        <w:rPr>
+          <w:rFonts w:cstheme="minorHAnsi"/>
+        </w:rPr>
+      </w:pPr>
+      <w:r>
+        <w:rPr>
+          <w:rFonts w:cstheme="minorHAnsi"/>
+        </w:rPr>
+        <w:t>15. Uplaod file:</w:t>
+      </w:r>
+    </w:p>
+    <w:p>
+      <w:pPr>
+        <w:pStyle w:val="ListParagraph"/>
+        <w:ind w:left="360"/>
+        <w:rPr>
+          <w:rStyle w:val="attributevaluecolor"/>
+          <w:rFonts w:ascii="Consolas" w:hAnsi="Consolas"/>
+          <w:color w:val="000000" w:themeColor="text1"/>
+          <w:sz w:val="23"/>
+          <w:szCs w:val="23"/>
+          <w:shd w:val="clear" w:color="auto" w:fill="FFFFFF"/>
+        </w:rPr>
+      </w:pPr>
+      <w:r>
+        <w:rPr>
+          <w:rFonts w:cstheme="minorHAnsi"/>
+        </w:rPr>
+        <w:t xml:space="preserve">Thêm: </w:t>
+      </w:r>
+      <w:r>
+        <w:rPr>
+          <w:rFonts w:ascii="Consolas" w:hAnsi="Consolas"/>
+          <w:color w:val="FF0000"/>
+          <w:sz w:val="23"/>
+          <w:szCs w:val="23"/>
+          <w:shd w:val="clear" w:color="auto" w:fill="FFFFFF"/>
+        </w:rPr>
+        <w:t>enctype</w:t>
+      </w:r>
+      <w:r>
+        <w:rPr>
+          <w:rStyle w:val="attributevaluecolor"/>
+          <w:rFonts w:ascii="Consolas" w:hAnsi="Consolas"/>
+          <w:color w:val="0000CD"/>
+          <w:sz w:val="23"/>
+          <w:szCs w:val="23"/>
+          <w:shd w:val="clear" w:color="auto" w:fill="FFFFFF"/>
+        </w:rPr>
+        <w:t>="multipart/form-data"</w:t>
+      </w:r>
+      <w:r>
+        <w:rPr>
+          <w:rStyle w:val="attributevaluecolor"/>
+          <w:rFonts w:ascii="Consolas" w:hAnsi="Consolas"/>
+          <w:color w:val="0000CD"/>
+          <w:sz w:val="23"/>
+          <w:szCs w:val="23"/>
+          <w:shd w:val="clear" w:color="auto" w:fill="FFFFFF"/>
+        </w:rPr>
+        <w:t xml:space="preserve"> </w:t>
+      </w:r>
+      <w:r>
+        <w:rPr>
+          <w:rStyle w:val="attributevaluecolor"/>
+          <w:rFonts w:cstheme="minorHAnsi"/>
+          <w:color w:val="000000" w:themeColor="text1"/>
+          <w:shd w:val="clear" w:color="auto" w:fill="FFFFFF"/>
+        </w:rPr>
+        <w:t>vào form</w:t>
+      </w:r>
+      <w:r>
+        <w:rPr>
+          <w:rStyle w:val="attributevaluecolor"/>
+          <w:rFonts w:ascii="Consolas" w:hAnsi="Consolas"/>
+          <w:color w:val="000000" w:themeColor="text1"/>
+          <w:sz w:val="23"/>
+          <w:szCs w:val="23"/>
+          <w:shd w:val="clear" w:color="auto" w:fill="FFFFFF"/>
+        </w:rPr>
+        <w:t xml:space="preserve"> </w:t>
+      </w:r>
+    </w:p>
+    <w:p>
+      <w:pPr>
+        <w:pStyle w:val="ListParagraph"/>
+        <w:numPr>
+          <w:ilvl w:val="0"/>
+          <w:numId w:val="3"/>
+        </w:numPr>
+        <w:rPr>
+          <w:rFonts w:cstheme="minorHAnsi"/>
+        </w:rPr>
+      </w:pPr>
+      <w:r>
+        <w:rPr>
+          <w:rStyle w:val="attributevaluecolor"/>
+          <w:rFonts w:cstheme="minorHAnsi"/>
+          <w:color w:val="000000" w:themeColor="text1"/>
+          <w:shd w:val="clear" w:color="auto" w:fill="FFFFFF"/>
+        </w:rPr>
+        <w:t>Chú ý: khi</w:t>
+      </w:r>
+      <w:r>
+        <w:rPr>
+          <w:rStyle w:val="attributevaluecolor"/>
+          <w:rFonts w:cstheme="minorHAnsi"/>
+          <w:color w:val="000000" w:themeColor="text1"/>
+          <w:shd w:val="clear" w:color="auto" w:fill="FFFFFF"/>
+        </w:rPr>
+        <w:t xml:space="preserve"> sử dụng file multer này, thì form sẽ k nhận giá trị các ô input khacsc không phải type file khi ta nhậ</w:t>
+      </w:r>
+      <w:r>
+        <w:rPr>
+          <w:rStyle w:val="attributevaluecolor"/>
+          <w:rFonts w:cstheme="minorHAnsi"/>
+          <w:color w:val="000000" w:themeColor="text1"/>
+          <w:shd w:val="clear" w:color="auto" w:fill="FFFFFF"/>
+        </w:rPr>
+        <w:t>p vào, nên để handle ta sẽ dùng multer</w:t>
+      </w:r>
     </w:p>
     <w:sectPr>
       <w:pgSz w:w="12240" w:h="15840"/>
@@ -2706,6 +2998,11 @@
     <w:basedOn w:val="DefaultParagraphFont"/>
     <w:rsid w:val="00C82D02"/>
   </w:style>
+  <w:style w:type="character" w:customStyle="1" w:styleId="attributevaluecolor">
+    <w:name w:val="attributevaluecolor"/>
+    <w:basedOn w:val="DefaultParagraphFont"/>
+    <w:rsid w:val="009F2384"/>
+  </w:style>
 </w:styles>
 </file>
 
